--- a/source_documents/ScrumMaster-Checklist-2022-02-08-ro.docx
+++ b/source_documents/ScrumMaster-Checklist-2022-02-08-ro.docx
@@ -51,7 +51,25 @@
         <w:rPr>
           <w:lang w:val="ro-RO"/>
         </w:rPr>
+        <w:t xml:space="preserve">Autor: </w:t>
+      </w:r>
+      <w:r>
+        <w:rPr>
+          <w:lang w:val="ro-RO"/>
+        </w:rPr>
         <w:t>Michael James</w:t>
+      </w:r>
+      <w:r>
+        <w:rPr>
+          <w:lang w:val="ro-RO"/>
+        </w:rPr>
+        <w:t xml:space="preserve"> </w:t>
+      </w:r>
+      <w:r>
+        <w:rPr>
+          <w:lang w:val="ro-RO"/>
+        </w:rPr>
+        <w:t xml:space="preserve">(mj@seattlescrum.com) </w:t>
       </w:r>
     </w:p>
     <w:p>
@@ -67,7 +85,50 @@
         <w:rPr>
           <w:lang w:val="ro-RO"/>
         </w:rPr>
-        <w:t xml:space="preserve">(mj@seattlescrum.com) </w:t>
+        <w:t xml:space="preserve">Creat la data de </w:t>
+      </w:r>
+      <w:r>
+        <w:rPr>
+          <w:lang w:val="ro-RO"/>
+        </w:rPr>
+        <w:t>14 februarie 2017</w:t>
+      </w:r>
+      <w:r>
+        <w:rPr>
+          <w:lang w:val="ro-RO"/>
+        </w:rPr>
+        <w:t xml:space="preserve"> </w:t>
+      </w:r>
+      <w:r>
+        <w:rPr>
+          <w:rFonts w:cs="Helvetica"/>
+          <w:lang w:val="ro-RO"/>
+        </w:rPr>
+        <w:t>ș</w:t>
+      </w:r>
+      <w:r>
+        <w:rPr>
+          <w:lang w:val="ro-RO"/>
+        </w:rPr>
+        <w:t>i</w:t>
+      </w:r>
+      <w:r>
+        <w:rPr>
+          <w:lang w:val="ro-RO"/>
+        </w:rPr>
+        <w:t xml:space="preserve"> re</w:t>
+      </w:r>
+      <w:r>
+        <w:rPr>
+          <w:lang w:val="ro-RO"/>
+        </w:rPr>
+        <w:t xml:space="preserve">vizuit pe data de </w:t>
+      </w:r>
+      <w:r>
+        <w:rPr>
+          <w:lang w:val="ro-RO"/>
+        </w:rPr>
+        <w:t>8 februarie 2023</w:t>
       </w:r>
     </w:p>
     <w:p>
@@ -83,19 +144,29 @@
         <w:rPr>
           <w:lang w:val="ro-RO"/>
         </w:rPr>
-        <w:t>14 februarie 2017, re</w:t>
-      </w:r>
-      <w:r>
-        <w:rPr>
-          <w:lang w:val="ro-RO"/>
-        </w:rPr>
-        <w:t xml:space="preserve">vizuit pe data de </w:t>
-      </w:r>
-      <w:r>
-        <w:rPr>
-          <w:lang w:val="ro-RO"/>
-        </w:rPr>
-        <w:t>8 februarie 2023</w:t>
+        <w:t>Tradus din limba englez</w:t>
+      </w:r>
+      <w:r>
+        <w:rPr>
+          <w:rFonts w:cs="Helvetica"/>
+          <w:lang w:val="ro-RO"/>
+        </w:rPr>
+        <w:t>ă (</w:t>
+      </w:r>
+      <w:hyperlink r:id="rId7" w:history="1">
+        <w:r>
+          <w:rPr>
+            <w:rStyle w:val="Hyperlink"/>
+            <w:lang w:val="ro-RO"/>
+          </w:rPr>
+          <w:t>https://scrummasterchecklist.org</w:t>
+        </w:r>
+      </w:hyperlink>
+      <w:r>
+        <w:rPr>
+          <w:lang w:val="ro-RO"/>
+        </w:rPr>
+        <w:t>) la data de 10 iulie 2024</w:t>
       </w:r>
     </w:p>
     <w:p>
@@ -111,8 +182,29 @@
         <w:rPr>
           <w:lang w:val="ro-RO"/>
         </w:rPr>
-        <w:t>https://scrummasterchecklist.org</w:t>
-      </w:r>
+        <w:t>Traduc</w:t>
+      </w:r>
+      <w:r>
+        <w:rPr>
+          <w:rFonts w:cs="Helvetica"/>
+          <w:lang w:val="ro-RO"/>
+        </w:rPr>
+        <w:t>ă</w:t>
+      </w:r>
+      <w:r>
+        <w:rPr>
+          <w:lang w:val="ro-RO"/>
+        </w:rPr>
+        <w:t xml:space="preserve">tor: </w:t>
+      </w:r>
+      <w:hyperlink r:id="rId8" w:history="1">
+        <w:r>
+          <w:rPr>
+            <w:rStyle w:val="Hyperlink"/>
+          </w:rPr>
+          <w:t>Madlen McCrea | LinkedIn</w:t>
+        </w:r>
+      </w:hyperlink>
     </w:p>
     <w:p>
       <w:pPr>
@@ -3149,13 +3241,7 @@
         <w:rPr>
           <w:lang w:val="ro-RO"/>
         </w:rPr>
-        <w:t>definition of done")</w:t>
-      </w:r>
-      <w:r>
-        <w:rPr>
-          <w:lang w:val="ro-RO"/>
-        </w:rPr>
-        <w:t>.</w:t>
+        <w:t>definition of done").</w:t>
       </w:r>
     </w:p>
     <w:p>
@@ -6977,19 +7063,7 @@
         <w:rPr>
           <w:lang w:val="ro-RO"/>
         </w:rPr>
-        <w:t>r</w:t>
-      </w:r>
-      <w:r>
-        <w:rPr>
-          <w:lang w:val="ro-RO"/>
-        </w:rPr>
-        <w:t>ii</w:t>
-      </w:r>
-      <w:r>
-        <w:rPr>
-          <w:lang w:val="ro-RO"/>
-        </w:rPr>
-        <w:t xml:space="preserve"> </w:t>
+        <w:t xml:space="preserve">rii </w:t>
       </w:r>
       <w:r>
         <w:rPr>
@@ -8064,19 +8138,7 @@
         <w:rPr>
           <w:lang w:val="ro-RO"/>
         </w:rPr>
-        <w:t>ia</w:t>
-      </w:r>
-      <w:r>
-        <w:rPr>
-          <w:lang w:val="ro-RO"/>
-        </w:rPr>
-        <w:t xml:space="preserve"> </w:t>
-      </w:r>
-      <w:r>
-        <w:rPr>
-          <w:lang w:val="ro-RO"/>
-        </w:rPr>
-        <w:t>func</w:t>
+        <w:t>ia func</w:t>
       </w:r>
       <w:r>
         <w:rPr>
@@ -8122,19 +8184,7 @@
         <w:rPr>
           <w:lang w:val="ro-RO"/>
         </w:rPr>
-        <w:t xml:space="preserve"> sau se</w:t>
-      </w:r>
-      <w:r>
-        <w:rPr>
-          <w:lang w:val="ro-RO"/>
-        </w:rPr>
-        <w:t xml:space="preserve"> reorganiz</w:t>
-      </w:r>
-      <w:r>
-        <w:rPr>
-          <w:lang w:val="ro-RO"/>
-        </w:rPr>
-        <w:t>eaz</w:t>
+        <w:t xml:space="preserve"> sau se reorganizeaz</w:t>
       </w:r>
       <w:r>
         <w:rPr>
@@ -8147,25 +8197,7 @@
         <w:rPr>
           <w:lang w:val="ro-RO"/>
         </w:rPr>
-        <w:t>codu</w:t>
-      </w:r>
-      <w:r>
-        <w:rPr>
-          <w:lang w:val="ro-RO"/>
-        </w:rPr>
-        <w:t>l</w:t>
-      </w:r>
-      <w:r>
-        <w:rPr>
-          <w:lang w:val="ro-RO"/>
-        </w:rPr>
-        <w:t xml:space="preserve"> program</w:t>
-      </w:r>
-      <w:r>
-        <w:rPr>
-          <w:lang w:val="ro-RO"/>
-        </w:rPr>
-        <w:t>ului</w:t>
+        <w:t>codul programului</w:t>
       </w:r>
       <w:r>
         <w:rPr>
@@ -10322,8 +10354,8 @@
           <w:lang w:val="ro-RO"/>
         </w:rPr>
         <w:sectPr>
-          <w:headerReference w:type="default" r:id="rId7"/>
-          <w:footerReference w:type="default" r:id="rId8"/>
+          <w:headerReference w:type="default" r:id="rId9"/>
+          <w:footerReference w:type="default" r:id="rId10"/>
           <w:pgSz w:w="12240" w:h="15840"/>
           <w:pgMar w:top="1080" w:right="1080" w:bottom="1224" w:left="1080" w:header="720" w:footer="504" w:gutter="0"/>
           <w:cols w:space="720"/>
@@ -10881,7 +10913,6 @@
       <w:r>
         <w:rPr>
           <w:rFonts w:cs="Helvetica"/>
-          <w:noProof/>
           <w:lang w:val="ro-RO"/>
         </w:rPr>
         <mc:AlternateContent>
@@ -11406,34 +11437,7 @@
           <w:szCs w:val="22"/>
           <w:lang w:val="ro-RO"/>
         </w:rPr>
-        <w:t xml:space="preserve">Cerere </w:t>
-      </w:r>
-      <w:r>
-        <w:rPr>
-          <w:rFonts w:cs="Helvetica"/>
-          <w:sz w:val="22"/>
-          <w:szCs w:val="22"/>
-          <w:lang w:val="ro-RO"/>
-        </w:rPr>
-        <w:t>pentru suport (</w:t>
-      </w:r>
-      <w:r>
-        <w:rPr>
-          <w:rFonts w:cs="Helvetica"/>
-          <w:sz w:val="22"/>
-          <w:szCs w:val="22"/>
-          <w:lang w:val="ro-RO"/>
-        </w:rPr>
-        <w:t>clară și acționabilă</w:t>
-      </w:r>
-      <w:r>
-        <w:rPr>
-          <w:rFonts w:cs="Helvetica"/>
-          <w:sz w:val="22"/>
-          <w:szCs w:val="22"/>
-          <w:lang w:val="ro-RO"/>
-        </w:rPr>
-        <w:t>)</w:t>
+        <w:t>Cerere pentru suport (clară și acționabilă)</w:t>
       </w:r>
       <w:r>
         <w:rPr>
@@ -11454,7 +11458,7 @@
           <w:lang w:val="ro-RO"/>
         </w:rPr>
         <w:sectPr>
-          <w:headerReference w:type="default" r:id="rId9"/>
+          <w:headerReference w:type="default" r:id="rId11"/>
           <w:pgSz w:w="12240" w:h="15840"/>
           <w:pgMar w:top="1080" w:right="1080" w:bottom="1224" w:left="1080" w:header="720" w:footer="504" w:gutter="0"/>
           <w:cols w:space="720"/>
@@ -11863,34 +11867,7 @@
           <w:szCs w:val="22"/>
           <w:lang w:val="ro-RO"/>
         </w:rPr>
-        <w:t xml:space="preserve">Cerere </w:t>
-      </w:r>
-      <w:r>
-        <w:rPr>
-          <w:rFonts w:cs="Helvetica"/>
-          <w:sz w:val="22"/>
-          <w:szCs w:val="22"/>
-          <w:lang w:val="ro-RO"/>
-        </w:rPr>
-        <w:t>pentru suport (</w:t>
-      </w:r>
-      <w:r>
-        <w:rPr>
-          <w:rFonts w:cs="Helvetica"/>
-          <w:sz w:val="22"/>
-          <w:szCs w:val="22"/>
-          <w:lang w:val="ro-RO"/>
-        </w:rPr>
-        <w:t>clară și acționabilă</w:t>
-      </w:r>
-      <w:r>
-        <w:rPr>
-          <w:rFonts w:cs="Helvetica"/>
-          <w:sz w:val="22"/>
-          <w:szCs w:val="22"/>
-          <w:lang w:val="ro-RO"/>
-        </w:rPr>
-        <w:t>)</w:t>
+        <w:t>Cerere pentru suport (clară și acționabilă)</w:t>
       </w:r>
       <w:r>
         <w:rPr>
@@ -11952,7 +11929,6 @@
       <w:r>
         <w:rPr>
           <w:rFonts w:cs="Helvetica"/>
-          <w:noProof/>
           <w:lang w:val="ro-RO"/>
         </w:rPr>
         <mc:AlternateContent>
@@ -12468,34 +12444,7 @@
           <w:szCs w:val="22"/>
           <w:lang w:val="ro-RO"/>
         </w:rPr>
-        <w:t xml:space="preserve">Cerere </w:t>
-      </w:r>
-      <w:r>
-        <w:rPr>
-          <w:rFonts w:cs="Helvetica"/>
-          <w:sz w:val="22"/>
-          <w:szCs w:val="22"/>
-          <w:lang w:val="ro-RO"/>
-        </w:rPr>
-        <w:t>pentru suport (</w:t>
-      </w:r>
-      <w:r>
-        <w:rPr>
-          <w:rFonts w:cs="Helvetica"/>
-          <w:sz w:val="22"/>
-          <w:szCs w:val="22"/>
-          <w:lang w:val="ro-RO"/>
-        </w:rPr>
-        <w:t>clară și acționabilă</w:t>
-      </w:r>
-      <w:r>
-        <w:rPr>
-          <w:rFonts w:cs="Helvetica"/>
-          <w:sz w:val="22"/>
-          <w:szCs w:val="22"/>
-          <w:lang w:val="ro-RO"/>
-        </w:rPr>
-        <w:t>)</w:t>
+        <w:t>Cerere pentru suport (clară și acționabilă)</w:t>
       </w:r>
       <w:r>
         <w:rPr>
@@ -12516,7 +12465,7 @@
           <w:lang w:val="ro-RO"/>
         </w:rPr>
         <w:sectPr>
-          <w:headerReference w:type="default" r:id="rId10"/>
+          <w:headerReference w:type="default" r:id="rId12"/>
           <w:pgSz w:w="12240" w:h="15840"/>
           <w:pgMar w:top="1080" w:right="1080" w:bottom="1224" w:left="1080" w:header="720" w:footer="504" w:gutter="0"/>
           <w:cols w:space="720"/>
@@ -12943,34 +12892,7 @@
           <w:szCs w:val="22"/>
           <w:lang w:val="ro-RO"/>
         </w:rPr>
-        <w:t xml:space="preserve">Cerere </w:t>
-      </w:r>
-      <w:r>
-        <w:rPr>
-          <w:rFonts w:cs="Helvetica"/>
-          <w:sz w:val="22"/>
-          <w:szCs w:val="22"/>
-          <w:lang w:val="ro-RO"/>
-        </w:rPr>
-        <w:t>pentru suport (</w:t>
-      </w:r>
-      <w:r>
-        <w:rPr>
-          <w:rFonts w:cs="Helvetica"/>
-          <w:sz w:val="22"/>
-          <w:szCs w:val="22"/>
-          <w:lang w:val="ro-RO"/>
-        </w:rPr>
-        <w:t>clară și acționabilă</w:t>
-      </w:r>
-      <w:r>
-        <w:rPr>
-          <w:rFonts w:cs="Helvetica"/>
-          <w:sz w:val="22"/>
-          <w:szCs w:val="22"/>
-          <w:lang w:val="ro-RO"/>
-        </w:rPr>
-        <w:t>)</w:t>
+        <w:t>Cerere pentru suport (clară și acționabilă)</w:t>
       </w:r>
       <w:r>
         <w:rPr>
@@ -13032,7 +12954,6 @@
       <w:r>
         <w:rPr>
           <w:rFonts w:cs="Helvetica"/>
-          <w:noProof/>
           <w:lang w:val="ro-RO"/>
         </w:rPr>
         <mc:AlternateContent>
@@ -13557,34 +13478,7 @@
           <w:szCs w:val="22"/>
           <w:lang w:val="ro-RO"/>
         </w:rPr>
-        <w:t xml:space="preserve">Cerere </w:t>
-      </w:r>
-      <w:r>
-        <w:rPr>
-          <w:rFonts w:cs="Helvetica"/>
-          <w:sz w:val="22"/>
-          <w:szCs w:val="22"/>
-          <w:lang w:val="ro-RO"/>
-        </w:rPr>
-        <w:t>pentru suport (</w:t>
-      </w:r>
-      <w:r>
-        <w:rPr>
-          <w:rFonts w:cs="Helvetica"/>
-          <w:sz w:val="22"/>
-          <w:szCs w:val="22"/>
-          <w:lang w:val="ro-RO"/>
-        </w:rPr>
-        <w:t>clară și acționabilă</w:t>
-      </w:r>
-      <w:r>
-        <w:rPr>
-          <w:rFonts w:cs="Helvetica"/>
-          <w:sz w:val="22"/>
-          <w:szCs w:val="22"/>
-          <w:lang w:val="ro-RO"/>
-        </w:rPr>
-        <w:t>)</w:t>
+        <w:t>Cerere pentru suport (clară și acționabilă)</w:t>
       </w:r>
       <w:r>
         <w:rPr>
@@ -13604,7 +13498,7 @@
           <w:lang w:val="ro-RO"/>
         </w:rPr>
         <w:sectPr>
-          <w:headerReference w:type="default" r:id="rId11"/>
+          <w:headerReference w:type="default" r:id="rId13"/>
           <w:pgSz w:w="12240" w:h="15840"/>
           <w:pgMar w:top="1080" w:right="1080" w:bottom="1224" w:left="1080" w:header="720" w:footer="504" w:gutter="0"/>
           <w:cols w:space="720"/>
@@ -15119,15 +15013,7 @@
           <w:szCs w:val="30"/>
           <w:lang w:val="ro-RO"/>
         </w:rPr>
-        <w:t>ă le schimbi</w:t>
-      </w:r>
-      <w:r>
-        <w:rPr>
-          <w:sz w:val="30"/>
-          <w:szCs w:val="30"/>
-          <w:lang w:val="ro-RO"/>
-        </w:rPr>
-        <w:t xml:space="preserve"> </w:t>
+        <w:t xml:space="preserve">ă le schimbi </w:t>
       </w:r>
       <w:r>
         <w:rPr>
@@ -15189,7 +15075,7 @@
       </w:r>
     </w:p>
     <w:sectPr>
-      <w:headerReference w:type="default" r:id="rId12"/>
+      <w:headerReference w:type="default" r:id="rId14"/>
       <w:pgSz w:w="12240" w:h="15840"/>
       <w:pgMar w:top="1080" w:right="1080" w:bottom="1224" w:left="1080" w:header="720" w:footer="504" w:gutter="0"/>
       <w:cols w:space="720"/>
@@ -17316,6 +17202,18 @@
       <w:ind w:left="720"/>
       <w:contextualSpacing/>
     </w:pPr>
+  </w:style>
+  <w:style w:type="character" w:styleId="UnresolvedMention">
+    <w:name w:val="Unresolved Mention"/>
+    <w:basedOn w:val="DefaultParagraphFont"/>
+    <w:uiPriority w:val="99"/>
+    <w:semiHidden/>
+    <w:unhideWhenUsed/>
+    <w:rsid w:val="00E4123E"/>
+    <w:rPr>
+      <w:color w:val="605E5C"/>
+      <w:shd w:val="clear" w:color="auto" w:fill="E1DFDD"/>
+    </w:rPr>
   </w:style>
 </w:styles>
 </file>
